--- a/readme.docx
+++ b/readme.docx
@@ -36,6 +36,19 @@
           <w:lang w:val="en-US" w:eastAsia="zh-CN"/>
         </w:rPr>
       </w:pPr>
+      <w:r>
+        <w:rPr>
+          <w:rFonts w:hint="eastAsia"/>
+          <w:b/>
+          <w:bCs/>
+          <w:sz w:val="28"/>
+          <w:szCs w:val="28"/>
+          <w:lang w:val="en-US" w:eastAsia="zh-CN"/>
+        </w:rPr>
+        <w:t>xxx</w:t>
+      </w:r>
+      <w:bookmarkStart w:id="0" w:name="_GoBack"/>
+      <w:bookmarkEnd w:id="0"/>
     </w:p>
     <w:p>
       <w:pPr>
@@ -285,8 +298,6 @@
         </w:rPr>
         <w:t>最后输出结果全部呈现在output文件夹中</w:t>
       </w:r>
-      <w:bookmarkStart w:id="0" w:name="_GoBack"/>
-      <w:bookmarkEnd w:id="0"/>
     </w:p>
     <w:p>
       <w:pPr>
